--- a/Proyecto_Personal_Git-GitHub_AngeloValenzuela.docx
+++ b/Proyecto_Personal_Git-GitHub_AngeloValenzuela.docx
@@ -71,6 +71,18 @@
       </w:pPr>
       <w:r>
         <w:rPr/>
+        <w:t>URL Proyecto Visible: https://spicke23.github.io/BlogPersonal/desa/</w:t>
+      </w:r>
+    </w:p>
+    <w:p>
+      <w:pPr>
+        <w:pStyle w:val="Normal"/>
+        <w:bidi w:val="0"/>
+        <w:jc w:val="left"/>
+        <w:rPr/>
+      </w:pPr>
+      <w:r>
+        <w:rPr/>
       </w:r>
     </w:p>
     <w:p>
@@ -97,24 +109,15 @@
         <w:rPr/>
       </w:pPr>
       <w:r>
-        <w:rPr/>
-        <w:t>TEST</w:t>
-      </w:r>
-    </w:p>
-    <w:p>
-      <w:pPr>
-        <w:pStyle w:val="Normal"/>
-        <w:numPr>
-          <w:ilvl w:val="0"/>
-          <w:numId w:val="1"/>
-        </w:numPr>
-        <w:bidi w:val="0"/>
-        <w:jc w:val="left"/>
-        <w:rPr/>
-      </w:pPr>
-      <w:r>
-        <w:rPr/>
-        <w:t>DESARROLLO</w:t>
+        <w:rPr>
+          <w:rFonts w:eastAsia="Noto Serif CJK SC" w:cs="Lohit Devanagari"/>
+          <w:color w:val="auto"/>
+          <w:kern w:val="2"/>
+          <w:sz w:val="24"/>
+          <w:szCs w:val="24"/>
+          <w:lang w:val="es-CL" w:eastAsia="zh-CN" w:bidi="hi-IN"/>
+        </w:rPr>
+        <w:t>gh-pages</w:t>
       </w:r>
     </w:p>
     <w:p>
@@ -581,6 +584,7 @@
       <w:rPr>
         <w:rFonts w:ascii="Liberation Serif" w:hAnsi="Liberation Serif" w:eastAsia="Noto Serif CJK SC" w:cs="Lohit Devanagari"/>
         <w:kern w:val="2"/>
+        <w:sz w:val="20"/>
         <w:szCs w:val="24"/>
         <w:lang w:val="es-CL" w:eastAsia="zh-CN" w:bidi="hi-IN"/>
       </w:rPr>
